--- a/SubhamPratik/IOT Assignment Record 5th Semester.docx
+++ b/SubhamPratik/IOT Assignment Record 5th Semester.docx
@@ -81,31 +81,7 @@
           <w:sz w:val="36"/>
           <w:szCs w:val="36"/>
         </w:rPr>
-        <w:t xml:space="preserve">Subject </w:t>
-      </w:r>
-      <w:proofErr w:type="gramStart"/>
-      <w:r>
-        <w:rPr>
-          <w:rFonts w:ascii="Bahnschrift" w:hAnsi="Bahnschrift"/>
-          <w:b/>
-          <w:bCs/>
-          <w:color w:val="000000" w:themeColor="text1"/>
-          <w:sz w:val="36"/>
-          <w:szCs w:val="36"/>
-        </w:rPr>
-        <w:t>code :</w:t>
-      </w:r>
-      <w:proofErr w:type="gramEnd"/>
-      <w:r>
-        <w:rPr>
-          <w:rFonts w:ascii="Bahnschrift" w:hAnsi="Bahnschrift"/>
-          <w:b/>
-          <w:bCs/>
-          <w:color w:val="000000" w:themeColor="text1"/>
-          <w:sz w:val="36"/>
-          <w:szCs w:val="36"/>
-        </w:rPr>
-        <w:t xml:space="preserve"> BTCS-AMDS-009T</w:t>
+        <w:t>Subject code : BTCS-AMDS-009T</w:t>
       </w:r>
     </w:p>
     <w:p>
@@ -285,8 +261,6 @@
                 <w:szCs w:val="28"/>
               </w:rPr>
             </w:pPr>
-            <w:proofErr w:type="spellStart"/>
-            <w:proofErr w:type="gramStart"/>
             <w:r>
               <w:rPr>
                 <w:color w:val="000000" w:themeColor="text1"/>
@@ -309,17 +283,7 @@
                 <w:sz w:val="28"/>
                 <w:szCs w:val="28"/>
               </w:rPr>
-              <w:t>ech</w:t>
-            </w:r>
-            <w:proofErr w:type="spellEnd"/>
-            <w:proofErr w:type="gramEnd"/>
-            <w:r>
-              <w:rPr>
-                <w:color w:val="000000" w:themeColor="text1"/>
-                <w:sz w:val="28"/>
-                <w:szCs w:val="28"/>
-              </w:rPr>
-              <w:t xml:space="preserve"> CSE</w:t>
+              <w:t>ech CSE</w:t>
             </w:r>
             <w:r>
               <w:rPr>
@@ -440,34 +404,16 @@
                 <w:sz w:val="28"/>
                 <w:szCs w:val="28"/>
               </w:rPr>
-              <w:t xml:space="preserve">Mr. </w:t>
+              <w:t xml:space="preserve">Mr. Biswajeeban Mishra &amp; </w:t>
             </w:r>
-            <w:proofErr w:type="spellStart"/>
             <w:r>
               <w:rPr>
                 <w:color w:val="000000" w:themeColor="text1"/>
                 <w:sz w:val="28"/>
                 <w:szCs w:val="28"/>
               </w:rPr>
-              <w:t>Biswajeeban</w:t>
-            </w:r>
-            <w:proofErr w:type="spellEnd"/>
-            <w:r>
-              <w:rPr>
-                <w:color w:val="000000" w:themeColor="text1"/>
-                <w:sz w:val="28"/>
-                <w:szCs w:val="28"/>
-              </w:rPr>
-              <w:t xml:space="preserve"> Mishra &amp; </w:t>
-            </w:r>
-            <w:r>
-              <w:rPr>
-                <w:color w:val="000000" w:themeColor="text1"/>
-                <w:sz w:val="28"/>
-                <w:szCs w:val="28"/>
-              </w:rPr>
               <w:br/>
-              <w:t>Mr. Pritam Nanda</w:t>
+              <w:t>Mr. Pritam Nand</w:t>
             </w:r>
           </w:p>
         </w:tc>
@@ -683,60 +629,32 @@
           <w:sz w:val="40"/>
           <w:szCs w:val="40"/>
         </w:rPr>
-        <w:t xml:space="preserve">SRI </w:t>
-      </w:r>
-      <w:proofErr w:type="spellStart"/>
-      <w:r>
+        <w:t>SRI SRI UNIVERSITY</w:t>
+      </w:r>
+    </w:p>
+    <w:p>
+      <w:pPr>
         <w:rPr>
           <w:color w:val="000000" w:themeColor="text1"/>
           <w:sz w:val="40"/>
           <w:szCs w:val="40"/>
         </w:rPr>
-        <w:t>SRI</w:t>
-      </w:r>
-      <w:proofErr w:type="spellEnd"/>
+      </w:pPr>
       <w:r>
         <w:rPr>
           <w:color w:val="000000" w:themeColor="text1"/>
           <w:sz w:val="40"/>
           <w:szCs w:val="40"/>
         </w:rPr>
-        <w:t xml:space="preserve"> UNIVERSITY</w:t>
-      </w:r>
-    </w:p>
-    <w:p>
-      <w:pPr>
+        <w:t xml:space="preserve">                </w:t>
+      </w:r>
+      <w:r>
         <w:rPr>
           <w:color w:val="000000" w:themeColor="text1"/>
           <w:sz w:val="40"/>
           <w:szCs w:val="40"/>
         </w:rPr>
-      </w:pPr>
-      <w:r>
-        <w:rPr>
-          <w:color w:val="000000" w:themeColor="text1"/>
-          <w:sz w:val="40"/>
-          <w:szCs w:val="40"/>
-        </w:rPr>
-        <w:t xml:space="preserve">                </w:t>
-      </w:r>
-      <w:proofErr w:type="spellStart"/>
-      <w:r>
-        <w:rPr>
-          <w:color w:val="000000" w:themeColor="text1"/>
-          <w:sz w:val="40"/>
-          <w:szCs w:val="40"/>
-        </w:rPr>
-        <w:t>Bidyadharpur</w:t>
-      </w:r>
-      <w:proofErr w:type="spellEnd"/>
-      <w:r>
-        <w:rPr>
-          <w:color w:val="000000" w:themeColor="text1"/>
-          <w:sz w:val="40"/>
-          <w:szCs w:val="40"/>
-        </w:rPr>
-        <w:t>, Cuttack, Odisha.</w:t>
+        <w:t>Bidyadharpur, Cuttack, Odisha.</w:t>
       </w:r>
     </w:p>
     <w:p>
@@ -2796,55 +2714,18 @@
           <w:lang w:val="en-IN"/>
         </w:rPr>
       </w:pPr>
-      <w:proofErr w:type="gramStart"/>
       <w:r>
         <w:rPr>
           <w:u w:val="single"/>
           <w:lang w:val="en-IN"/>
         </w:rPr>
-        <w:t>Open Source</w:t>
-      </w:r>
-      <w:proofErr w:type="gramEnd"/>
-      <w:r>
-        <w:rPr>
-          <w:u w:val="single"/>
-          <w:lang w:val="en-IN"/>
-        </w:rPr>
-        <w:t xml:space="preserve"> Prototype Platforms</w:t>
-      </w:r>
-      <w:r>
-        <w:rPr>
-          <w:lang w:val="en-IN"/>
-        </w:rPr>
-        <w:t xml:space="preserve">: These platforms provide the underlying code and design freely accessible to the public. Users can modify, distribute, and build upon the platform. Examples include Arduino, Raspberry Pi, and </w:t>
-      </w:r>
-      <w:proofErr w:type="gramStart"/>
-      <w:r>
-        <w:rPr>
-          <w:lang w:val="en-IN"/>
-        </w:rPr>
-        <w:t>open source</w:t>
-      </w:r>
-      <w:proofErr w:type="gramEnd"/>
-      <w:r>
-        <w:rPr>
-          <w:lang w:val="en-IN"/>
-        </w:rPr>
-        <w:t xml:space="preserve"> CAD software like </w:t>
-      </w:r>
-      <w:proofErr w:type="spellStart"/>
-      <w:r>
-        <w:rPr>
-          <w:lang w:val="en-IN"/>
-        </w:rPr>
-        <w:t>FreeCAD</w:t>
-      </w:r>
-      <w:proofErr w:type="spellEnd"/>
-      <w:r>
-        <w:rPr>
-          <w:lang w:val="en-IN"/>
-        </w:rPr>
-        <w:t>.</w:t>
+        <w:t>Open Source Prototype Platforms</w:t>
+      </w:r>
+      <w:r>
+        <w:rPr>
+          <w:lang w:val="en-IN"/>
+        </w:rPr>
+        <w:t>: These platforms provide the underlying code and design freely accessible to the public. Users can modify, distribute, and build upon the platform. Examples include Arduino, Raspberry Pi, and open source CAD software like FreeCAD.</w:t>
       </w:r>
     </w:p>
     <w:p>
@@ -3037,17 +2918,8 @@
           <w:b/>
           <w:bCs/>
         </w:rPr>
-        <w:t xml:space="preserve">Main </w:t>
-      </w:r>
-      <w:proofErr w:type="gramStart"/>
-      <w:r>
-        <w:rPr>
-          <w:b/>
-          <w:bCs/>
-        </w:rPr>
-        <w:t>Processor :</w:t>
-      </w:r>
-      <w:proofErr w:type="gramEnd"/>
+        <w:t>Main Processor :</w:t>
+      </w:r>
     </w:p>
     <w:p>
       <w:pPr>
@@ -3091,7 +2963,6 @@
           <w:lang w:val="en-IN"/>
         </w:rPr>
       </w:pPr>
-      <w:proofErr w:type="gramStart"/>
       <w:r>
         <w:rPr>
           <w:b/>
@@ -3100,7 +2971,6 @@
         </w:rPr>
         <w:t>Memory :</w:t>
       </w:r>
-      <w:proofErr w:type="gramEnd"/>
     </w:p>
     <w:p>
       <w:pPr>
@@ -3170,18 +3040,8 @@
           <w:bCs/>
           <w:lang w:val="en-IN"/>
         </w:rPr>
-        <w:t xml:space="preserve">I/O </w:t>
-      </w:r>
-      <w:proofErr w:type="gramStart"/>
-      <w:r>
-        <w:rPr>
-          <w:b/>
-          <w:bCs/>
-          <w:lang w:val="en-IN"/>
-        </w:rPr>
-        <w:t>Pins :</w:t>
-      </w:r>
-      <w:proofErr w:type="gramEnd"/>
+        <w:t>I/O Pins :</w:t>
+      </w:r>
     </w:p>
     <w:p>
       <w:pPr>
@@ -3531,27 +3391,7 @@
           <w:i/>
           <w:iCs/>
         </w:rPr>
-        <w:t xml:space="preserve"> List down encoding formats for various types of </w:t>
-      </w:r>
-      <w:proofErr w:type="gramStart"/>
-      <w:r>
-        <w:rPr>
-          <w:b/>
-          <w:bCs/>
-          <w:i/>
-          <w:iCs/>
-        </w:rPr>
-        <w:t>data  (</w:t>
-      </w:r>
-      <w:proofErr w:type="gramEnd"/>
-      <w:r>
-        <w:rPr>
-          <w:b/>
-          <w:bCs/>
-          <w:i/>
-          <w:iCs/>
-        </w:rPr>
-        <w:t xml:space="preserve"> Text, Number, Photo, Audio, Video).</w:t>
+        <w:t xml:space="preserve"> List down encoding formats for various types of data  ( Text, Number, Photo, Audio, Video).</w:t>
       </w:r>
     </w:p>
     <w:p>
@@ -3659,23 +3499,7 @@
             <w:b/>
             <w:bCs/>
           </w:rPr>
-          <w:t>ASCII (American Standard Code</w:t>
-        </w:r>
-        <w:r>
-          <w:rPr>
-            <w:rStyle w:val="Hyperlink"/>
-            <w:b/>
-            <w:bCs/>
-          </w:rPr>
-          <w:t xml:space="preserve"> </w:t>
-        </w:r>
-        <w:r>
-          <w:rPr>
-            <w:rStyle w:val="Hyperlink"/>
-            <w:b/>
-            <w:bCs/>
-          </w:rPr>
-          <w:t>for Information Interchange)</w:t>
+          <w:t>ASCII (American Standard Code for Information Interchange)</w:t>
         </w:r>
       </w:hyperlink>
     </w:p>
@@ -3987,23 +3811,7 @@
             <w:b/>
             <w:bCs/>
           </w:rPr>
-          <w:t>JPEG (Joint Photographic Exp</w:t>
-        </w:r>
-        <w:r>
-          <w:rPr>
-            <w:rStyle w:val="Hyperlink"/>
-            <w:b/>
-            <w:bCs/>
-          </w:rPr>
-          <w:t>e</w:t>
-        </w:r>
-        <w:r>
-          <w:rPr>
-            <w:rStyle w:val="Hyperlink"/>
-            <w:b/>
-            <w:bCs/>
-          </w:rPr>
-          <w:t>rts Group)</w:t>
+          <w:t>JPEG (Joint Photographic Experts Group)</w:t>
         </w:r>
       </w:hyperlink>
     </w:p>
@@ -4220,23 +4028,7 @@
             <w:b/>
             <w:bCs/>
           </w:rPr>
-          <w:t>FLAC (Free Los</w:t>
-        </w:r>
-        <w:r>
-          <w:rPr>
-            <w:rStyle w:val="Hyperlink"/>
-            <w:b/>
-            <w:bCs/>
-          </w:rPr>
-          <w:t>s</w:t>
-        </w:r>
-        <w:r>
-          <w:rPr>
-            <w:rStyle w:val="Hyperlink"/>
-            <w:b/>
-            <w:bCs/>
-          </w:rPr>
-          <w:t>less Audio Codec)</w:t>
+          <w:t>FLAC (Free Lossless Audio Codec)</w:t>
         </w:r>
       </w:hyperlink>
     </w:p>
@@ -4259,25 +4051,7 @@
             <w:b/>
             <w:bCs/>
           </w:rPr>
-          <w:t xml:space="preserve">OGG (Ogg </w:t>
-        </w:r>
-        <w:proofErr w:type="spellStart"/>
-        <w:r>
-          <w:rPr>
-            <w:rStyle w:val="Hyperlink"/>
-            <w:b/>
-            <w:bCs/>
-          </w:rPr>
-          <w:t>Vorbis</w:t>
-        </w:r>
-        <w:proofErr w:type="spellEnd"/>
-        <w:r>
-          <w:rPr>
-            <w:rStyle w:val="Hyperlink"/>
-            <w:b/>
-            <w:bCs/>
-          </w:rPr>
-          <w:t>)</w:t>
+          <w:t>OGG (Ogg Vorbis)</w:t>
         </w:r>
       </w:hyperlink>
     </w:p>
@@ -4379,41 +4153,7 @@
             <w:b/>
             <w:bCs/>
           </w:rPr>
-          <w:t>MKV (</w:t>
-        </w:r>
-        <w:proofErr w:type="spellStart"/>
-        <w:r>
-          <w:rPr>
-            <w:rStyle w:val="Hyperlink"/>
-            <w:b/>
-            <w:bCs/>
-          </w:rPr>
-          <w:t>Matro</w:t>
-        </w:r>
-        <w:r>
-          <w:rPr>
-            <w:rStyle w:val="Hyperlink"/>
-            <w:b/>
-            <w:bCs/>
-          </w:rPr>
-          <w:t>s</w:t>
-        </w:r>
-        <w:r>
-          <w:rPr>
-            <w:rStyle w:val="Hyperlink"/>
-            <w:b/>
-            <w:bCs/>
-          </w:rPr>
-          <w:t>ka</w:t>
-        </w:r>
-        <w:proofErr w:type="spellEnd"/>
-        <w:r>
-          <w:rPr>
-            <w:rStyle w:val="Hyperlink"/>
-            <w:b/>
-            <w:bCs/>
-          </w:rPr>
-          <w:t xml:space="preserve"> Video)</w:t>
+          <w:t>MKV (Matroska Video)</w:t>
         </w:r>
       </w:hyperlink>
     </w:p>
@@ -4858,21 +4598,7 @@
         <w:rPr>
           <w:lang w:val="en-IN"/>
         </w:rPr>
-        <w:t xml:space="preserve">void </w:t>
-      </w:r>
-      <w:proofErr w:type="gramStart"/>
-      <w:r>
-        <w:rPr>
-          <w:lang w:val="en-IN"/>
-        </w:rPr>
-        <w:t>setup(</w:t>
-      </w:r>
-      <w:proofErr w:type="gramEnd"/>
-      <w:r>
-        <w:rPr>
-          <w:lang w:val="en-IN"/>
-        </w:rPr>
-        <w:t>)</w:t>
+        <w:t>void setup()</w:t>
       </w:r>
     </w:p>
     <w:p>
@@ -4924,21 +4650,7 @@
         <w:rPr>
           <w:lang w:val="en-IN"/>
         </w:rPr>
-        <w:t xml:space="preserve">void </w:t>
-      </w:r>
-      <w:proofErr w:type="gramStart"/>
-      <w:r>
-        <w:rPr>
-          <w:lang w:val="en-IN"/>
-        </w:rPr>
-        <w:t>loop(</w:t>
-      </w:r>
-      <w:proofErr w:type="gramEnd"/>
-      <w:r>
-        <w:rPr>
-          <w:lang w:val="en-IN"/>
-        </w:rPr>
-        <w:t>)</w:t>
+        <w:t>void loop()</w:t>
       </w:r>
     </w:p>
     <w:p>
@@ -5014,25 +4726,7 @@
           <w:iCs/>
           <w:lang w:val="en-IN"/>
         </w:rPr>
-        <w:t xml:space="preserve">1) </w:t>
-      </w:r>
-      <w:proofErr w:type="gramStart"/>
-      <w:r>
-        <w:rPr>
-          <w:i/>
-          <w:iCs/>
-          <w:lang w:val="en-IN"/>
-        </w:rPr>
-        <w:t>setup(</w:t>
-      </w:r>
-      <w:proofErr w:type="gramEnd"/>
-      <w:r>
-        <w:rPr>
-          <w:i/>
-          <w:iCs/>
-          <w:lang w:val="en-IN"/>
-        </w:rPr>
-        <w:t>) function</w:t>
+        <w:t>1) setup() function</w:t>
       </w:r>
     </w:p>
     <w:p>
@@ -5083,25 +4777,7 @@
           <w:iCs/>
           <w:lang w:val="en-IN"/>
         </w:rPr>
-        <w:t xml:space="preserve">2) </w:t>
-      </w:r>
-      <w:proofErr w:type="gramStart"/>
-      <w:r>
-        <w:rPr>
-          <w:i/>
-          <w:iCs/>
-          <w:lang w:val="en-IN"/>
-        </w:rPr>
-        <w:t>loop(</w:t>
-      </w:r>
-      <w:proofErr w:type="gramEnd"/>
-      <w:r>
-        <w:rPr>
-          <w:i/>
-          <w:iCs/>
-          <w:lang w:val="en-IN"/>
-        </w:rPr>
-        <w:t>) function</w:t>
+        <w:t>2) loop() function</w:t>
       </w:r>
     </w:p>
     <w:p>
@@ -5118,21 +4794,7 @@
         <w:rPr>
           <w:lang w:val="en-IN"/>
         </w:rPr>
-        <w:t xml:space="preserve">Runs repeatedly after the </w:t>
-      </w:r>
-      <w:proofErr w:type="gramStart"/>
-      <w:r>
-        <w:rPr>
-          <w:lang w:val="en-IN"/>
-        </w:rPr>
-        <w:t>setup(</w:t>
-      </w:r>
-      <w:proofErr w:type="gramEnd"/>
-      <w:r>
-        <w:rPr>
-          <w:lang w:val="en-IN"/>
-        </w:rPr>
-        <w:t>) function completes.</w:t>
+        <w:t>Runs repeatedly after the setup() function completes.</w:t>
       </w:r>
     </w:p>
     <w:p>
@@ -5199,21 +4861,7 @@
         <w:rPr>
           <w:lang w:val="en-IN"/>
         </w:rPr>
-        <w:t xml:space="preserve">Every statement inside these functions is ended with a semicolon </w:t>
-      </w:r>
-      <w:proofErr w:type="gramStart"/>
-      <w:r>
-        <w:rPr>
-          <w:lang w:val="en-IN"/>
-        </w:rPr>
-        <w:t>‘ ;</w:t>
-      </w:r>
-      <w:proofErr w:type="gramEnd"/>
-      <w:r>
-        <w:rPr>
-          <w:lang w:val="en-IN"/>
-        </w:rPr>
-        <w:t xml:space="preserve"> ’ </w:t>
+        <w:t xml:space="preserve">Every statement inside these functions is ended with a semicolon ‘ ; ’ </w:t>
       </w:r>
     </w:p>
     <w:p>
@@ -5272,21 +4920,7 @@
         <w:rPr>
           <w:lang w:val="en-IN"/>
         </w:rPr>
-        <w:t xml:space="preserve">void </w:t>
-      </w:r>
-      <w:proofErr w:type="gramStart"/>
-      <w:r>
-        <w:rPr>
-          <w:lang w:val="en-IN"/>
-        </w:rPr>
-        <w:t>setup(</w:t>
-      </w:r>
-      <w:proofErr w:type="gramEnd"/>
-      <w:r>
-        <w:rPr>
-          <w:lang w:val="en-IN"/>
-        </w:rPr>
-        <w:t xml:space="preserve">) { </w:t>
+        <w:t xml:space="preserve">void setup() { </w:t>
       </w:r>
     </w:p>
     <w:p>
@@ -5301,27 +4935,11 @@
         </w:rPr>
         <w:t xml:space="preserve">               </w:t>
       </w:r>
-      <w:proofErr w:type="spellStart"/>
-      <w:proofErr w:type="gramStart"/>
-      <w:r>
-        <w:rPr>
-          <w:lang w:val="en-IN"/>
-        </w:rPr>
-        <w:t>pinMode</w:t>
-      </w:r>
-      <w:proofErr w:type="spellEnd"/>
-      <w:r>
-        <w:rPr>
-          <w:lang w:val="en-IN"/>
-        </w:rPr>
-        <w:t>(</w:t>
-      </w:r>
-      <w:proofErr w:type="gramEnd"/>
-      <w:r>
-        <w:rPr>
-          <w:lang w:val="en-IN"/>
-        </w:rPr>
-        <w:t>13, OUTPUT); // Set pin 13 as an output</w:t>
+      <w:r>
+        <w:rPr>
+          <w:lang w:val="en-IN"/>
+        </w:rPr>
+        <w:t>pinMode(13, OUTPUT); // Set pin 13 as an output</w:t>
       </w:r>
     </w:p>
     <w:p>
@@ -5347,21 +4965,7 @@
         <w:rPr>
           <w:lang w:val="en-IN"/>
         </w:rPr>
-        <w:t xml:space="preserve">void </w:t>
-      </w:r>
-      <w:proofErr w:type="gramStart"/>
-      <w:r>
-        <w:rPr>
-          <w:lang w:val="en-IN"/>
-        </w:rPr>
-        <w:t>loop(</w:t>
-      </w:r>
-      <w:proofErr w:type="gramEnd"/>
-      <w:r>
-        <w:rPr>
-          <w:lang w:val="en-IN"/>
-        </w:rPr>
-        <w:t xml:space="preserve">) { </w:t>
+        <w:t xml:space="preserve">void loop() { </w:t>
       </w:r>
     </w:p>
     <w:p>
@@ -5376,27 +4980,11 @@
         </w:rPr>
         <w:t xml:space="preserve">               </w:t>
       </w:r>
-      <w:proofErr w:type="spellStart"/>
-      <w:proofErr w:type="gramStart"/>
-      <w:r>
-        <w:rPr>
-          <w:lang w:val="en-IN"/>
-        </w:rPr>
-        <w:t>digitalWrite</w:t>
-      </w:r>
-      <w:proofErr w:type="spellEnd"/>
-      <w:r>
-        <w:rPr>
-          <w:lang w:val="en-IN"/>
-        </w:rPr>
-        <w:t>(</w:t>
-      </w:r>
-      <w:proofErr w:type="gramEnd"/>
-      <w:r>
-        <w:rPr>
-          <w:lang w:val="en-IN"/>
-        </w:rPr>
-        <w:t xml:space="preserve">13, HIGH); // Turn LED on </w:t>
+      <w:r>
+        <w:rPr>
+          <w:lang w:val="en-IN"/>
+        </w:rPr>
+        <w:t xml:space="preserve">digitalWrite(13, HIGH); // Turn LED on </w:t>
       </w:r>
     </w:p>
     <w:p>
@@ -5411,19 +4999,11 @@
         </w:rPr>
         <w:t xml:space="preserve">               </w:t>
       </w:r>
-      <w:proofErr w:type="gramStart"/>
-      <w:r>
-        <w:rPr>
-          <w:lang w:val="en-IN"/>
-        </w:rPr>
-        <w:t>delay(</w:t>
-      </w:r>
-      <w:proofErr w:type="gramEnd"/>
-      <w:r>
-        <w:rPr>
-          <w:lang w:val="en-IN"/>
-        </w:rPr>
-        <w:t xml:space="preserve">1000); // Wait for 1 second </w:t>
+      <w:r>
+        <w:rPr>
+          <w:lang w:val="en-IN"/>
+        </w:rPr>
+        <w:t xml:space="preserve">delay(1000); // Wait for 1 second </w:t>
       </w:r>
     </w:p>
     <w:p>
@@ -5438,27 +5018,11 @@
         </w:rPr>
         <w:t xml:space="preserve">               </w:t>
       </w:r>
-      <w:proofErr w:type="spellStart"/>
-      <w:proofErr w:type="gramStart"/>
-      <w:r>
-        <w:rPr>
-          <w:lang w:val="en-IN"/>
-        </w:rPr>
-        <w:t>digitalWrite</w:t>
-      </w:r>
-      <w:proofErr w:type="spellEnd"/>
-      <w:r>
-        <w:rPr>
-          <w:lang w:val="en-IN"/>
-        </w:rPr>
-        <w:t>(</w:t>
-      </w:r>
-      <w:proofErr w:type="gramEnd"/>
-      <w:r>
-        <w:rPr>
-          <w:lang w:val="en-IN"/>
-        </w:rPr>
-        <w:t xml:space="preserve">13, LOW); // Turn LED off </w:t>
+      <w:r>
+        <w:rPr>
+          <w:lang w:val="en-IN"/>
+        </w:rPr>
+        <w:t xml:space="preserve">digitalWrite(13, LOW); // Turn LED off </w:t>
       </w:r>
     </w:p>
     <w:p>
@@ -5473,19 +5037,11 @@
         </w:rPr>
         <w:t xml:space="preserve">               </w:t>
       </w:r>
-      <w:proofErr w:type="gramStart"/>
-      <w:r>
-        <w:rPr>
-          <w:lang w:val="en-IN"/>
-        </w:rPr>
-        <w:t>delay(</w:t>
-      </w:r>
-      <w:proofErr w:type="gramEnd"/>
-      <w:r>
-        <w:rPr>
-          <w:lang w:val="en-IN"/>
-        </w:rPr>
-        <w:t xml:space="preserve">1000); // Wait for 1 second </w:t>
+      <w:r>
+        <w:rPr>
+          <w:lang w:val="en-IN"/>
+        </w:rPr>
+        <w:t xml:space="preserve">delay(1000); // Wait for 1 second </w:t>
       </w:r>
     </w:p>
     <w:p>

--- a/SubhamPratik/IOT Assignment Record 5th Semester.docx
+++ b/SubhamPratik/IOT Assignment Record 5th Semester.docx
@@ -81,7 +81,31 @@
           <w:sz w:val="36"/>
           <w:szCs w:val="36"/>
         </w:rPr>
-        <w:t>Subject code : BTCS-AMDS-009T</w:t>
+        <w:t xml:space="preserve">Subject </w:t>
+      </w:r>
+      <w:proofErr w:type="gramStart"/>
+      <w:r>
+        <w:rPr>
+          <w:rFonts w:ascii="Bahnschrift" w:hAnsi="Bahnschrift"/>
+          <w:b/>
+          <w:bCs/>
+          <w:color w:val="000000" w:themeColor="text1"/>
+          <w:sz w:val="36"/>
+          <w:szCs w:val="36"/>
+        </w:rPr>
+        <w:t>code :</w:t>
+      </w:r>
+      <w:proofErr w:type="gramEnd"/>
+      <w:r>
+        <w:rPr>
+          <w:rFonts w:ascii="Bahnschrift" w:hAnsi="Bahnschrift"/>
+          <w:b/>
+          <w:bCs/>
+          <w:color w:val="000000" w:themeColor="text1"/>
+          <w:sz w:val="36"/>
+          <w:szCs w:val="36"/>
+        </w:rPr>
+        <w:t xml:space="preserve"> BTCS-AMDS-009T</w:t>
       </w:r>
     </w:p>
     <w:p>
@@ -261,6 +285,7 @@
                 <w:szCs w:val="28"/>
               </w:rPr>
             </w:pPr>
+            <w:proofErr w:type="gramStart"/>
             <w:r>
               <w:rPr>
                 <w:color w:val="000000" w:themeColor="text1"/>
@@ -283,7 +308,16 @@
                 <w:sz w:val="28"/>
                 <w:szCs w:val="28"/>
               </w:rPr>
-              <w:t>ech CSE</w:t>
+              <w:t>ech</w:t>
+            </w:r>
+            <w:proofErr w:type="gramEnd"/>
+            <w:r>
+              <w:rPr>
+                <w:color w:val="000000" w:themeColor="text1"/>
+                <w:sz w:val="28"/>
+                <w:szCs w:val="28"/>
+              </w:rPr>
+              <w:t xml:space="preserve"> CSE</w:t>
             </w:r>
             <w:r>
               <w:rPr>
@@ -414,6 +448,14 @@
               </w:rPr>
               <w:br/>
               <w:t>Mr. Pritam Nand</w:t>
+            </w:r>
+            <w:r>
+              <w:rPr>
+                <w:color w:val="000000" w:themeColor="text1"/>
+                <w:sz w:val="28"/>
+                <w:szCs w:val="28"/>
+              </w:rPr>
+              <w:t>a</w:t>
             </w:r>
           </w:p>
         </w:tc>
@@ -2714,18 +2756,41 @@
           <w:lang w:val="en-IN"/>
         </w:rPr>
       </w:pPr>
+      <w:proofErr w:type="gramStart"/>
       <w:r>
         <w:rPr>
           <w:u w:val="single"/>
           <w:lang w:val="en-IN"/>
         </w:rPr>
-        <w:t>Open Source Prototype Platforms</w:t>
-      </w:r>
-      <w:r>
-        <w:rPr>
-          <w:lang w:val="en-IN"/>
-        </w:rPr>
-        <w:t>: These platforms provide the underlying code and design freely accessible to the public. Users can modify, distribute, and build upon the platform. Examples include Arduino, Raspberry Pi, and open source CAD software like FreeCAD.</w:t>
+        <w:t>Open Source</w:t>
+      </w:r>
+      <w:proofErr w:type="gramEnd"/>
+      <w:r>
+        <w:rPr>
+          <w:u w:val="single"/>
+          <w:lang w:val="en-IN"/>
+        </w:rPr>
+        <w:t xml:space="preserve"> Prototype Platforms</w:t>
+      </w:r>
+      <w:r>
+        <w:rPr>
+          <w:lang w:val="en-IN"/>
+        </w:rPr>
+        <w:t xml:space="preserve">: These platforms provide the underlying code and design freely accessible to the public. Users can modify, distribute, and build upon the platform. Examples include Arduino, Raspberry Pi, and </w:t>
+      </w:r>
+      <w:proofErr w:type="gramStart"/>
+      <w:r>
+        <w:rPr>
+          <w:lang w:val="en-IN"/>
+        </w:rPr>
+        <w:t>open source</w:t>
+      </w:r>
+      <w:proofErr w:type="gramEnd"/>
+      <w:r>
+        <w:rPr>
+          <w:lang w:val="en-IN"/>
+        </w:rPr>
+        <w:t xml:space="preserve"> CAD software like FreeCAD.</w:t>
       </w:r>
     </w:p>
     <w:p>
@@ -2918,8 +2983,17 @@
           <w:b/>
           <w:bCs/>
         </w:rPr>
-        <w:t>Main Processor :</w:t>
-      </w:r>
+        <w:t xml:space="preserve">Main </w:t>
+      </w:r>
+      <w:proofErr w:type="gramStart"/>
+      <w:r>
+        <w:rPr>
+          <w:b/>
+          <w:bCs/>
+        </w:rPr>
+        <w:t>Processor :</w:t>
+      </w:r>
+      <w:proofErr w:type="gramEnd"/>
     </w:p>
     <w:p>
       <w:pPr>
@@ -2963,6 +3037,7 @@
           <w:lang w:val="en-IN"/>
         </w:rPr>
       </w:pPr>
+      <w:proofErr w:type="gramStart"/>
       <w:r>
         <w:rPr>
           <w:b/>
@@ -2971,6 +3046,7 @@
         </w:rPr>
         <w:t>Memory :</w:t>
       </w:r>
+      <w:proofErr w:type="gramEnd"/>
     </w:p>
     <w:p>
       <w:pPr>
@@ -3040,8 +3116,18 @@
           <w:bCs/>
           <w:lang w:val="en-IN"/>
         </w:rPr>
-        <w:t>I/O Pins :</w:t>
-      </w:r>
+        <w:t xml:space="preserve">I/O </w:t>
+      </w:r>
+      <w:proofErr w:type="gramStart"/>
+      <w:r>
+        <w:rPr>
+          <w:b/>
+          <w:bCs/>
+          <w:lang w:val="en-IN"/>
+        </w:rPr>
+        <w:t>Pins :</w:t>
+      </w:r>
+      <w:proofErr w:type="gramEnd"/>
     </w:p>
     <w:p>
       <w:pPr>
@@ -3391,7 +3477,27 @@
           <w:i/>
           <w:iCs/>
         </w:rPr>
-        <w:t xml:space="preserve"> List down encoding formats for various types of data  ( Text, Number, Photo, Audio, Video).</w:t>
+        <w:t xml:space="preserve"> List down encoding formats for various types of </w:t>
+      </w:r>
+      <w:proofErr w:type="gramStart"/>
+      <w:r>
+        <w:rPr>
+          <w:b/>
+          <w:bCs/>
+          <w:i/>
+          <w:iCs/>
+        </w:rPr>
+        <w:t>data  (</w:t>
+      </w:r>
+      <w:proofErr w:type="gramEnd"/>
+      <w:r>
+        <w:rPr>
+          <w:b/>
+          <w:bCs/>
+          <w:i/>
+          <w:iCs/>
+        </w:rPr>
+        <w:t xml:space="preserve"> Text, Number, Photo, Audio, Video).</w:t>
       </w:r>
     </w:p>
     <w:p>
@@ -4598,7 +4704,21 @@
         <w:rPr>
           <w:lang w:val="en-IN"/>
         </w:rPr>
-        <w:t>void setup()</w:t>
+        <w:t xml:space="preserve">void </w:t>
+      </w:r>
+      <w:proofErr w:type="gramStart"/>
+      <w:r>
+        <w:rPr>
+          <w:lang w:val="en-IN"/>
+        </w:rPr>
+        <w:t>setup(</w:t>
+      </w:r>
+      <w:proofErr w:type="gramEnd"/>
+      <w:r>
+        <w:rPr>
+          <w:lang w:val="en-IN"/>
+        </w:rPr>
+        <w:t>)</w:t>
       </w:r>
     </w:p>
     <w:p>
@@ -4650,7 +4770,21 @@
         <w:rPr>
           <w:lang w:val="en-IN"/>
         </w:rPr>
-        <w:t>void loop()</w:t>
+        <w:t xml:space="preserve">void </w:t>
+      </w:r>
+      <w:proofErr w:type="gramStart"/>
+      <w:r>
+        <w:rPr>
+          <w:lang w:val="en-IN"/>
+        </w:rPr>
+        <w:t>loop(</w:t>
+      </w:r>
+      <w:proofErr w:type="gramEnd"/>
+      <w:r>
+        <w:rPr>
+          <w:lang w:val="en-IN"/>
+        </w:rPr>
+        <w:t>)</w:t>
       </w:r>
     </w:p>
     <w:p>
@@ -4726,7 +4860,25 @@
           <w:iCs/>
           <w:lang w:val="en-IN"/>
         </w:rPr>
-        <w:t>1) setup() function</w:t>
+        <w:t xml:space="preserve">1) </w:t>
+      </w:r>
+      <w:proofErr w:type="gramStart"/>
+      <w:r>
+        <w:rPr>
+          <w:i/>
+          <w:iCs/>
+          <w:lang w:val="en-IN"/>
+        </w:rPr>
+        <w:t>setup(</w:t>
+      </w:r>
+      <w:proofErr w:type="gramEnd"/>
+      <w:r>
+        <w:rPr>
+          <w:i/>
+          <w:iCs/>
+          <w:lang w:val="en-IN"/>
+        </w:rPr>
+        <w:t>) function</w:t>
       </w:r>
     </w:p>
     <w:p>
@@ -4777,7 +4929,25 @@
           <w:iCs/>
           <w:lang w:val="en-IN"/>
         </w:rPr>
-        <w:t>2) loop() function</w:t>
+        <w:t xml:space="preserve">2) </w:t>
+      </w:r>
+      <w:proofErr w:type="gramStart"/>
+      <w:r>
+        <w:rPr>
+          <w:i/>
+          <w:iCs/>
+          <w:lang w:val="en-IN"/>
+        </w:rPr>
+        <w:t>loop(</w:t>
+      </w:r>
+      <w:proofErr w:type="gramEnd"/>
+      <w:r>
+        <w:rPr>
+          <w:i/>
+          <w:iCs/>
+          <w:lang w:val="en-IN"/>
+        </w:rPr>
+        <w:t>) function</w:t>
       </w:r>
     </w:p>
     <w:p>
@@ -4794,7 +4964,21 @@
         <w:rPr>
           <w:lang w:val="en-IN"/>
         </w:rPr>
-        <w:t>Runs repeatedly after the setup() function completes.</w:t>
+        <w:t xml:space="preserve">Runs repeatedly after the </w:t>
+      </w:r>
+      <w:proofErr w:type="gramStart"/>
+      <w:r>
+        <w:rPr>
+          <w:lang w:val="en-IN"/>
+        </w:rPr>
+        <w:t>setup(</w:t>
+      </w:r>
+      <w:proofErr w:type="gramEnd"/>
+      <w:r>
+        <w:rPr>
+          <w:lang w:val="en-IN"/>
+        </w:rPr>
+        <w:t>) function completes.</w:t>
       </w:r>
     </w:p>
     <w:p>
@@ -4861,7 +5045,21 @@
         <w:rPr>
           <w:lang w:val="en-IN"/>
         </w:rPr>
-        <w:t xml:space="preserve">Every statement inside these functions is ended with a semicolon ‘ ; ’ </w:t>
+        <w:t xml:space="preserve">Every statement inside these functions is ended with a semicolon </w:t>
+      </w:r>
+      <w:proofErr w:type="gramStart"/>
+      <w:r>
+        <w:rPr>
+          <w:lang w:val="en-IN"/>
+        </w:rPr>
+        <w:t>‘ ;</w:t>
+      </w:r>
+      <w:proofErr w:type="gramEnd"/>
+      <w:r>
+        <w:rPr>
+          <w:lang w:val="en-IN"/>
+        </w:rPr>
+        <w:t xml:space="preserve"> ’ </w:t>
       </w:r>
     </w:p>
     <w:p>
@@ -4920,7 +5118,21 @@
         <w:rPr>
           <w:lang w:val="en-IN"/>
         </w:rPr>
-        <w:t xml:space="preserve">void setup() { </w:t>
+        <w:t xml:space="preserve">void </w:t>
+      </w:r>
+      <w:proofErr w:type="gramStart"/>
+      <w:r>
+        <w:rPr>
+          <w:lang w:val="en-IN"/>
+        </w:rPr>
+        <w:t>setup(</w:t>
+      </w:r>
+      <w:proofErr w:type="gramEnd"/>
+      <w:r>
+        <w:rPr>
+          <w:lang w:val="en-IN"/>
+        </w:rPr>
+        <w:t xml:space="preserve">) { </w:t>
       </w:r>
     </w:p>
     <w:p>
@@ -4935,11 +5147,19 @@
         </w:rPr>
         <w:t xml:space="preserve">               </w:t>
       </w:r>
-      <w:r>
-        <w:rPr>
-          <w:lang w:val="en-IN"/>
-        </w:rPr>
-        <w:t>pinMode(13, OUTPUT); // Set pin 13 as an output</w:t>
+      <w:proofErr w:type="gramStart"/>
+      <w:r>
+        <w:rPr>
+          <w:lang w:val="en-IN"/>
+        </w:rPr>
+        <w:t>pinMode(</w:t>
+      </w:r>
+      <w:proofErr w:type="gramEnd"/>
+      <w:r>
+        <w:rPr>
+          <w:lang w:val="en-IN"/>
+        </w:rPr>
+        <w:t>13, OUTPUT); // Set pin 13 as an output</w:t>
       </w:r>
     </w:p>
     <w:p>
@@ -4965,7 +5185,21 @@
         <w:rPr>
           <w:lang w:val="en-IN"/>
         </w:rPr>
-        <w:t xml:space="preserve">void loop() { </w:t>
+        <w:t xml:space="preserve">void </w:t>
+      </w:r>
+      <w:proofErr w:type="gramStart"/>
+      <w:r>
+        <w:rPr>
+          <w:lang w:val="en-IN"/>
+        </w:rPr>
+        <w:t>loop(</w:t>
+      </w:r>
+      <w:proofErr w:type="gramEnd"/>
+      <w:r>
+        <w:rPr>
+          <w:lang w:val="en-IN"/>
+        </w:rPr>
+        <w:t xml:space="preserve">) { </w:t>
       </w:r>
     </w:p>
     <w:p>
@@ -4980,11 +5214,19 @@
         </w:rPr>
         <w:t xml:space="preserve">               </w:t>
       </w:r>
-      <w:r>
-        <w:rPr>
-          <w:lang w:val="en-IN"/>
-        </w:rPr>
-        <w:t xml:space="preserve">digitalWrite(13, HIGH); // Turn LED on </w:t>
+      <w:proofErr w:type="gramStart"/>
+      <w:r>
+        <w:rPr>
+          <w:lang w:val="en-IN"/>
+        </w:rPr>
+        <w:t>digitalWrite(</w:t>
+      </w:r>
+      <w:proofErr w:type="gramEnd"/>
+      <w:r>
+        <w:rPr>
+          <w:lang w:val="en-IN"/>
+        </w:rPr>
+        <w:t xml:space="preserve">13, HIGH); // Turn LED on </w:t>
       </w:r>
     </w:p>
     <w:p>
@@ -4999,11 +5241,19 @@
         </w:rPr>
         <w:t xml:space="preserve">               </w:t>
       </w:r>
-      <w:r>
-        <w:rPr>
-          <w:lang w:val="en-IN"/>
-        </w:rPr>
-        <w:t xml:space="preserve">delay(1000); // Wait for 1 second </w:t>
+      <w:proofErr w:type="gramStart"/>
+      <w:r>
+        <w:rPr>
+          <w:lang w:val="en-IN"/>
+        </w:rPr>
+        <w:t>delay(</w:t>
+      </w:r>
+      <w:proofErr w:type="gramEnd"/>
+      <w:r>
+        <w:rPr>
+          <w:lang w:val="en-IN"/>
+        </w:rPr>
+        <w:t xml:space="preserve">1000); // Wait for 1 second </w:t>
       </w:r>
     </w:p>
     <w:p>
@@ -5018,11 +5268,19 @@
         </w:rPr>
         <w:t xml:space="preserve">               </w:t>
       </w:r>
-      <w:r>
-        <w:rPr>
-          <w:lang w:val="en-IN"/>
-        </w:rPr>
-        <w:t xml:space="preserve">digitalWrite(13, LOW); // Turn LED off </w:t>
+      <w:proofErr w:type="gramStart"/>
+      <w:r>
+        <w:rPr>
+          <w:lang w:val="en-IN"/>
+        </w:rPr>
+        <w:t>digitalWrite(</w:t>
+      </w:r>
+      <w:proofErr w:type="gramEnd"/>
+      <w:r>
+        <w:rPr>
+          <w:lang w:val="en-IN"/>
+        </w:rPr>
+        <w:t xml:space="preserve">13, LOW); // Turn LED off </w:t>
       </w:r>
     </w:p>
     <w:p>
@@ -5037,11 +5295,19 @@
         </w:rPr>
         <w:t xml:space="preserve">               </w:t>
       </w:r>
-      <w:r>
-        <w:rPr>
-          <w:lang w:val="en-IN"/>
-        </w:rPr>
-        <w:t xml:space="preserve">delay(1000); // Wait for 1 second </w:t>
+      <w:proofErr w:type="gramStart"/>
+      <w:r>
+        <w:rPr>
+          <w:lang w:val="en-IN"/>
+        </w:rPr>
+        <w:t>delay(</w:t>
+      </w:r>
+      <w:proofErr w:type="gramEnd"/>
+      <w:r>
+        <w:rPr>
+          <w:lang w:val="en-IN"/>
+        </w:rPr>
+        <w:t xml:space="preserve">1000); // Wait for 1 second </w:t>
       </w:r>
     </w:p>
     <w:p>
